--- a/Specification/Note_sujet.docx
+++ b/Specification/Note_sujet.docx
@@ -13,6 +13,297 @@
     </w:p>
     <w:p/>
     <w:p>
+      <w:r>
+        <w:t>Déjà, il n’y a besoin de faire qu’un seul film</w:t>
+      </w:r>
+    </w:p>
+    <w:p/>
+    <w:p>
+      <w:r>
+        <w:t xml:space="preserve">Nous faisons un logiciel de gestion des scènes d’un film. </w:t>
+      </w:r>
+    </w:p>
+    <w:p/>
+    <w:p>
+      <w:r>
+        <w:t>Modèle relationnel de données</w:t>
+      </w:r>
+      <w:r>
+        <w:t> :</w:t>
+      </w:r>
+    </w:p>
+    <w:p>
+      <w:pPr>
+        <w:rPr>
+          <w:u w:val="single"/>
+        </w:rPr>
+      </w:pPr>
+      <w:r>
+        <w:t>Sc</w:t>
+      </w:r>
+      <w:r>
+        <w:t>e</w:t>
+      </w:r>
+      <w:r>
+        <w:t>ne (</w:t>
+      </w:r>
+      <w:r>
+        <w:rPr>
+          <w:u w:val="single"/>
+        </w:rPr>
+        <w:t>code</w:t>
+      </w:r>
+      <w:r>
+        <w:rPr>
+          <w:u w:val="single"/>
+        </w:rPr>
+        <w:t>Scene</w:t>
+      </w:r>
+      <w:r>
+        <w:t>, descritpion</w:t>
+      </w:r>
+      <w:r>
+        <w:t>)</w:t>
+      </w:r>
+    </w:p>
+    <w:p>
+      <w:r>
+        <w:t>Sc</w:t>
+      </w:r>
+      <w:r>
+        <w:t>e</w:t>
+      </w:r>
+      <w:r>
+        <w:t>neInt</w:t>
+      </w:r>
+      <w:r>
+        <w:t>e</w:t>
+      </w:r>
+      <w:r>
+        <w:t>rieur (</w:t>
+      </w:r>
+      <w:r>
+        <w:t>#codeTheatre</w:t>
+      </w:r>
+      <w:r>
+        <w:t>)</w:t>
+      </w:r>
+    </w:p>
+    <w:p>
+      <w:r>
+        <w:t>Sc</w:t>
+      </w:r>
+      <w:r>
+        <w:t>e</w:t>
+      </w:r>
+      <w:r>
+        <w:t>neExt</w:t>
+      </w:r>
+      <w:r>
+        <w:t>e</w:t>
+      </w:r>
+      <w:r>
+        <w:t>rieur (</w:t>
+      </w:r>
+      <w:r>
+        <w:t>nocturne, #codeLieu)</w:t>
+      </w:r>
+    </w:p>
+    <w:p>
+      <w:r>
+        <w:t>Setup (</w:t>
+      </w:r>
+      <w:r>
+        <w:rPr>
+          <w:u w:val="single"/>
+        </w:rPr>
+        <w:t>codeSetup</w:t>
+      </w:r>
+      <w:r>
+        <w:t>, parametre, #codeScene</w:t>
+      </w:r>
+      <w:r>
+        <w:t>)</w:t>
+      </w:r>
+    </w:p>
+    <w:p>
+      <w:r>
+        <w:t>Clap (</w:t>
+      </w:r>
+      <w:r>
+        <w:rPr>
+          <w:u w:val="single"/>
+        </w:rPr>
+        <w:t>codeClap</w:t>
+      </w:r>
+      <w:r>
+        <w:t>, duree, codeBobine, #codeSetup</w:t>
+      </w:r>
+      <w:r>
+        <w:t>)</w:t>
+      </w:r>
+    </w:p>
+    <w:p>
+      <w:r>
+        <w:t>Lieu (</w:t>
+      </w:r>
+      <w:r>
+        <w:rPr>
+          <w:u w:val="single"/>
+        </w:rPr>
+        <w:t>codeLieu</w:t>
+      </w:r>
+      <w:r>
+        <w:t>, adresse, description)</w:t>
+      </w:r>
+    </w:p>
+    <w:p>
+      <w:pPr>
+        <w:rPr>
+          <w:u w:val="single"/>
+        </w:rPr>
+      </w:pPr>
+      <w:r>
+        <w:t>Theatre (</w:t>
+      </w:r>
+      <w:r>
+        <w:rPr>
+          <w:u w:val="single"/>
+        </w:rPr>
+        <w:t>codeTheatre</w:t>
+      </w:r>
+      <w:r>
+        <w:t>, description</w:t>
+      </w:r>
+      <w:r>
+        <w:rPr>
+          <w:u w:val="single"/>
+        </w:rPr>
+        <w:t>)</w:t>
+      </w:r>
+    </w:p>
+    <w:p>
+      <w:pPr>
+        <w:rPr>
+          <w:u w:val="single"/>
+        </w:rPr>
+      </w:pPr>
+    </w:p>
+    <w:p>
+      <w:r>
+        <w:t>Ce que doit faire l’application :</w:t>
+      </w:r>
+    </w:p>
+    <w:p>
+      <w:pPr>
+        <w:pStyle w:val="Paragraphedeliste"/>
+        <w:numPr>
+          <w:ilvl w:val="0"/>
+          <w:numId w:val="2"/>
+        </w:numPr>
+      </w:pPr>
+      <w:r>
+        <w:t>Créer, modifier, supprimer un théâtre</w:t>
+      </w:r>
+    </w:p>
+    <w:p>
+      <w:pPr>
+        <w:pStyle w:val="Paragraphedeliste"/>
+        <w:numPr>
+          <w:ilvl w:val="0"/>
+          <w:numId w:val="2"/>
+        </w:numPr>
+      </w:pPr>
+      <w:r>
+        <w:t xml:space="preserve">Créer, modifier, supprimer un </w:t>
+      </w:r>
+      <w:r>
+        <w:t>lieu</w:t>
+      </w:r>
+    </w:p>
+    <w:p>
+      <w:pPr>
+        <w:pStyle w:val="Paragraphedeliste"/>
+        <w:numPr>
+          <w:ilvl w:val="0"/>
+          <w:numId w:val="2"/>
+        </w:numPr>
+      </w:pPr>
+      <w:r>
+        <w:t xml:space="preserve">Créer, modifier, supprimer un </w:t>
+      </w:r>
+      <w:r>
+        <w:t>clap</w:t>
+      </w:r>
+    </w:p>
+    <w:p>
+      <w:pPr>
+        <w:pStyle w:val="Paragraphedeliste"/>
+        <w:numPr>
+          <w:ilvl w:val="0"/>
+          <w:numId w:val="2"/>
+        </w:numPr>
+      </w:pPr>
+      <w:r>
+        <w:t xml:space="preserve">Créer, modifier, supprimer un </w:t>
+      </w:r>
+      <w:r>
+        <w:t>setup</w:t>
+      </w:r>
+    </w:p>
+    <w:p>
+      <w:pPr>
+        <w:pStyle w:val="Paragraphedeliste"/>
+        <w:numPr>
+          <w:ilvl w:val="0"/>
+          <w:numId w:val="2"/>
+        </w:numPr>
+      </w:pPr>
+      <w:r>
+        <w:t>Créer, modifier, supprimer un</w:t>
+      </w:r>
+      <w:r>
+        <w:t>e scène extérieure</w:t>
+      </w:r>
+    </w:p>
+    <w:p>
+      <w:pPr>
+        <w:pStyle w:val="Paragraphedeliste"/>
+        <w:numPr>
+          <w:ilvl w:val="0"/>
+          <w:numId w:val="2"/>
+        </w:numPr>
+      </w:pPr>
+      <w:r>
+        <w:t>Créer, modifier, supprimer un</w:t>
+      </w:r>
+      <w:r>
+        <w:t>e scène intérieure</w:t>
+      </w:r>
+    </w:p>
+    <w:p>
+      <w:pPr>
+        <w:pStyle w:val="Paragraphedeliste"/>
+        <w:numPr>
+          <w:ilvl w:val="0"/>
+          <w:numId w:val="2"/>
+        </w:numPr>
+      </w:pPr>
+      <w:r>
+        <w:t>Etant donné une scène, retourner le temps total écoulé pour tous les claps de tous les setups du film</w:t>
+      </w:r>
+    </w:p>
+    <w:p>
+      <w:pPr>
+        <w:pStyle w:val="Paragraphedeliste"/>
+        <w:numPr>
+          <w:ilvl w:val="0"/>
+          <w:numId w:val="2"/>
+        </w:numPr>
+      </w:pPr>
+      <w:r>
+        <w:t>Etant donnée une scène, retourner le code du lieu de la scène pour celles en plein air et le code du théâtre pour celle à l’intérieur</w:t>
+      </w:r>
       <w:bookmarkStart w:id="0" w:name="_GoBack"/>
       <w:bookmarkEnd w:id="0"/>
     </w:p>
@@ -24,6 +315,241 @@
     </w:sectPr>
   </w:body>
 </w:document>
+</file>
+
+<file path=word/numbering.xml><?xml version="1.0" encoding="utf-8"?>
+<w:numbering xmlns:wpc="http://schemas.microsoft.com/office/word/2010/wordprocessingCanvas" xmlns:cx="http://schemas.microsoft.com/office/drawing/2014/chartex" xmlns:cx1="http://schemas.microsoft.com/office/drawing/2015/9/8/chartex" xmlns:cx2="http://schemas.microsoft.com/office/drawing/2015/10/21/chartex" xmlns:cx3="http://schemas.microsoft.com/office/drawing/2016/5/9/chartex" xmlns:cx4="http://schemas.microsoft.com/office/drawing/2016/5/10/chartex" xmlns:cx5="http://schemas.microsoft.com/office/drawing/2016/5/11/chartex" xmlns:cx6="http://schemas.microsoft.com/office/drawing/2016/5/12/chartex" xmlns:cx7="http://schemas.microsoft.com/office/drawing/2016/5/13/chartex" xmlns:cx8="http://schemas.microsoft.com/office/drawing/2016/5/14/chartex" xmlns:mc="http://schemas.openxmlformats.org/markup-compatibility/2006" xmlns:aink="http://schemas.microsoft.com/office/drawing/2016/ink" xmlns:am3d="http://schemas.microsoft.com/office/drawing/2017/model3d" xmlns:o="urn:schemas-microsoft-com:office:office" xmlns:r="http://schemas.openxmlformats.org/officeDocument/2006/relationships" xmlns:m="http://schemas.openxmlformats.org/officeDocument/2006/math" xmlns:v="urn:schemas-microsoft-com:vml" xmlns:wp14="http://schemas.microsoft.com/office/word/2010/wordprocessingDrawing" xmlns:wp="http://schemas.openxmlformats.org/drawingml/2006/wordprocessingDrawing" xmlns:w10="urn:schemas-microsoft-com:office:word" xmlns:w="http://schemas.openxmlformats.org/wordprocessingml/2006/main" xmlns:w14="http://schemas.microsoft.com/office/word/2010/wordml" xmlns:w15="http://schemas.microsoft.com/office/word/2012/wordml" xmlns:w16cid="http://schemas.microsoft.com/office/word/2016/wordml/cid" xmlns:w16se="http://schemas.microsoft.com/office/word/2015/wordml/symex" xmlns:wpg="http://schemas.microsoft.com/office/word/2010/wordprocessingGroup" xmlns:wpi="http://schemas.microsoft.com/office/word/2010/wordprocessingInk" xmlns:wne="http://schemas.microsoft.com/office/word/2006/wordml" xmlns:wps="http://schemas.microsoft.com/office/word/2010/wordprocessingShape" mc:Ignorable="w14 w15 w16se w16cid wp14">
+  <w:abstractNum w:abstractNumId="0" w15:restartNumberingAfterBreak="0">
+    <w:nsid w:val="52026106"/>
+    <w:multiLevelType w:val="hybridMultilevel"/>
+    <w:tmpl w:val="ECBEEA74"/>
+    <w:lvl w:ilvl="0" w:tplc="E28A61EA">
+      <w:numFmt w:val="bullet"/>
+      <w:lvlText w:val="-"/>
+      <w:lvlJc w:val="left"/>
+      <w:pPr>
+        <w:ind w:left="720" w:hanging="360"/>
+      </w:pPr>
+      <w:rPr>
+        <w:rFonts w:ascii="Calibri" w:eastAsiaTheme="minorHAnsi" w:hAnsi="Calibri" w:cs="Calibri" w:hint="default"/>
+      </w:rPr>
+    </w:lvl>
+    <w:lvl w:ilvl="1" w:tplc="040C0003" w:tentative="1">
+      <w:start w:val="1"/>
+      <w:numFmt w:val="bullet"/>
+      <w:lvlText w:val="o"/>
+      <w:lvlJc w:val="left"/>
+      <w:pPr>
+        <w:ind w:left="1440" w:hanging="360"/>
+      </w:pPr>
+      <w:rPr>
+        <w:rFonts w:ascii="Courier New" w:hAnsi="Courier New" w:cs="Courier New" w:hint="default"/>
+      </w:rPr>
+    </w:lvl>
+    <w:lvl w:ilvl="2" w:tplc="040C0005" w:tentative="1">
+      <w:start w:val="1"/>
+      <w:numFmt w:val="bullet"/>
+      <w:lvlText w:val=""/>
+      <w:lvlJc w:val="left"/>
+      <w:pPr>
+        <w:ind w:left="2160" w:hanging="360"/>
+      </w:pPr>
+      <w:rPr>
+        <w:rFonts w:ascii="Wingdings" w:hAnsi="Wingdings" w:hint="default"/>
+      </w:rPr>
+    </w:lvl>
+    <w:lvl w:ilvl="3" w:tplc="040C0001" w:tentative="1">
+      <w:start w:val="1"/>
+      <w:numFmt w:val="bullet"/>
+      <w:lvlText w:val=""/>
+      <w:lvlJc w:val="left"/>
+      <w:pPr>
+        <w:ind w:left="2880" w:hanging="360"/>
+      </w:pPr>
+      <w:rPr>
+        <w:rFonts w:ascii="Symbol" w:hAnsi="Symbol" w:hint="default"/>
+      </w:rPr>
+    </w:lvl>
+    <w:lvl w:ilvl="4" w:tplc="040C0003" w:tentative="1">
+      <w:start w:val="1"/>
+      <w:numFmt w:val="bullet"/>
+      <w:lvlText w:val="o"/>
+      <w:lvlJc w:val="left"/>
+      <w:pPr>
+        <w:ind w:left="3600" w:hanging="360"/>
+      </w:pPr>
+      <w:rPr>
+        <w:rFonts w:ascii="Courier New" w:hAnsi="Courier New" w:cs="Courier New" w:hint="default"/>
+      </w:rPr>
+    </w:lvl>
+    <w:lvl w:ilvl="5" w:tplc="040C0005" w:tentative="1">
+      <w:start w:val="1"/>
+      <w:numFmt w:val="bullet"/>
+      <w:lvlText w:val=""/>
+      <w:lvlJc w:val="left"/>
+      <w:pPr>
+        <w:ind w:left="4320" w:hanging="360"/>
+      </w:pPr>
+      <w:rPr>
+        <w:rFonts w:ascii="Wingdings" w:hAnsi="Wingdings" w:hint="default"/>
+      </w:rPr>
+    </w:lvl>
+    <w:lvl w:ilvl="6" w:tplc="040C0001" w:tentative="1">
+      <w:start w:val="1"/>
+      <w:numFmt w:val="bullet"/>
+      <w:lvlText w:val=""/>
+      <w:lvlJc w:val="left"/>
+      <w:pPr>
+        <w:ind w:left="5040" w:hanging="360"/>
+      </w:pPr>
+      <w:rPr>
+        <w:rFonts w:ascii="Symbol" w:hAnsi="Symbol" w:hint="default"/>
+      </w:rPr>
+    </w:lvl>
+    <w:lvl w:ilvl="7" w:tplc="040C0003" w:tentative="1">
+      <w:start w:val="1"/>
+      <w:numFmt w:val="bullet"/>
+      <w:lvlText w:val="o"/>
+      <w:lvlJc w:val="left"/>
+      <w:pPr>
+        <w:ind w:left="5760" w:hanging="360"/>
+      </w:pPr>
+      <w:rPr>
+        <w:rFonts w:ascii="Courier New" w:hAnsi="Courier New" w:cs="Courier New" w:hint="default"/>
+      </w:rPr>
+    </w:lvl>
+    <w:lvl w:ilvl="8" w:tplc="040C0005" w:tentative="1">
+      <w:start w:val="1"/>
+      <w:numFmt w:val="bullet"/>
+      <w:lvlText w:val=""/>
+      <w:lvlJc w:val="left"/>
+      <w:pPr>
+        <w:ind w:left="6480" w:hanging="360"/>
+      </w:pPr>
+      <w:rPr>
+        <w:rFonts w:ascii="Wingdings" w:hAnsi="Wingdings" w:hint="default"/>
+      </w:rPr>
+    </w:lvl>
+  </w:abstractNum>
+  <w:abstractNum w:abstractNumId="1" w15:restartNumberingAfterBreak="0">
+    <w:nsid w:val="6CF41DA6"/>
+    <w:multiLevelType w:val="hybridMultilevel"/>
+    <w:tmpl w:val="BE242586"/>
+    <w:lvl w:ilvl="0" w:tplc="6396CC94">
+      <w:numFmt w:val="bullet"/>
+      <w:lvlText w:val="-"/>
+      <w:lvlJc w:val="left"/>
+      <w:pPr>
+        <w:ind w:left="720" w:hanging="360"/>
+      </w:pPr>
+      <w:rPr>
+        <w:rFonts w:ascii="Calibri" w:eastAsiaTheme="minorHAnsi" w:hAnsi="Calibri" w:cs="Calibri" w:hint="default"/>
+      </w:rPr>
+    </w:lvl>
+    <w:lvl w:ilvl="1" w:tplc="040C0003" w:tentative="1">
+      <w:start w:val="1"/>
+      <w:numFmt w:val="bullet"/>
+      <w:lvlText w:val="o"/>
+      <w:lvlJc w:val="left"/>
+      <w:pPr>
+        <w:ind w:left="1440" w:hanging="360"/>
+      </w:pPr>
+      <w:rPr>
+        <w:rFonts w:ascii="Courier New" w:hAnsi="Courier New" w:cs="Courier New" w:hint="default"/>
+      </w:rPr>
+    </w:lvl>
+    <w:lvl w:ilvl="2" w:tplc="040C0005" w:tentative="1">
+      <w:start w:val="1"/>
+      <w:numFmt w:val="bullet"/>
+      <w:lvlText w:val=""/>
+      <w:lvlJc w:val="left"/>
+      <w:pPr>
+        <w:ind w:left="2160" w:hanging="360"/>
+      </w:pPr>
+      <w:rPr>
+        <w:rFonts w:ascii="Wingdings" w:hAnsi="Wingdings" w:hint="default"/>
+      </w:rPr>
+    </w:lvl>
+    <w:lvl w:ilvl="3" w:tplc="040C0001" w:tentative="1">
+      <w:start w:val="1"/>
+      <w:numFmt w:val="bullet"/>
+      <w:lvlText w:val=""/>
+      <w:lvlJc w:val="left"/>
+      <w:pPr>
+        <w:ind w:left="2880" w:hanging="360"/>
+      </w:pPr>
+      <w:rPr>
+        <w:rFonts w:ascii="Symbol" w:hAnsi="Symbol" w:hint="default"/>
+      </w:rPr>
+    </w:lvl>
+    <w:lvl w:ilvl="4" w:tplc="040C0003" w:tentative="1">
+      <w:start w:val="1"/>
+      <w:numFmt w:val="bullet"/>
+      <w:lvlText w:val="o"/>
+      <w:lvlJc w:val="left"/>
+      <w:pPr>
+        <w:ind w:left="3600" w:hanging="360"/>
+      </w:pPr>
+      <w:rPr>
+        <w:rFonts w:ascii="Courier New" w:hAnsi="Courier New" w:cs="Courier New" w:hint="default"/>
+      </w:rPr>
+    </w:lvl>
+    <w:lvl w:ilvl="5" w:tplc="040C0005" w:tentative="1">
+      <w:start w:val="1"/>
+      <w:numFmt w:val="bullet"/>
+      <w:lvlText w:val=""/>
+      <w:lvlJc w:val="left"/>
+      <w:pPr>
+        <w:ind w:left="4320" w:hanging="360"/>
+      </w:pPr>
+      <w:rPr>
+        <w:rFonts w:ascii="Wingdings" w:hAnsi="Wingdings" w:hint="default"/>
+      </w:rPr>
+    </w:lvl>
+    <w:lvl w:ilvl="6" w:tplc="040C0001" w:tentative="1">
+      <w:start w:val="1"/>
+      <w:numFmt w:val="bullet"/>
+      <w:lvlText w:val=""/>
+      <w:lvlJc w:val="left"/>
+      <w:pPr>
+        <w:ind w:left="5040" w:hanging="360"/>
+      </w:pPr>
+      <w:rPr>
+        <w:rFonts w:ascii="Symbol" w:hAnsi="Symbol" w:hint="default"/>
+      </w:rPr>
+    </w:lvl>
+    <w:lvl w:ilvl="7" w:tplc="040C0003" w:tentative="1">
+      <w:start w:val="1"/>
+      <w:numFmt w:val="bullet"/>
+      <w:lvlText w:val="o"/>
+      <w:lvlJc w:val="left"/>
+      <w:pPr>
+        <w:ind w:left="5760" w:hanging="360"/>
+      </w:pPr>
+      <w:rPr>
+        <w:rFonts w:ascii="Courier New" w:hAnsi="Courier New" w:cs="Courier New" w:hint="default"/>
+      </w:rPr>
+    </w:lvl>
+    <w:lvl w:ilvl="8" w:tplc="040C0005" w:tentative="1">
+      <w:start w:val="1"/>
+      <w:numFmt w:val="bullet"/>
+      <w:lvlText w:val=""/>
+      <w:lvlJc w:val="left"/>
+      <w:pPr>
+        <w:ind w:left="6480" w:hanging="360"/>
+      </w:pPr>
+      <w:rPr>
+        <w:rFonts w:ascii="Wingdings" w:hAnsi="Wingdings" w:hint="default"/>
+      </w:rPr>
+    </w:lvl>
+  </w:abstractNum>
+  <w:num w:numId="1">
+    <w:abstractNumId w:val="0"/>
+  </w:num>
+  <w:num w:numId="2">
+    <w:abstractNumId w:val="1"/>
+  </w:num>
+</w:numbering>
 </file>
 
 <file path=word/styles.xml><?xml version="1.0" encoding="utf-8"?>
@@ -556,6 +1082,17 @@
       <w:szCs w:val="56"/>
     </w:rPr>
   </w:style>
+  <w:style w:type="paragraph" w:styleId="Paragraphedeliste">
+    <w:name w:val="List Paragraph"/>
+    <w:basedOn w:val="Normal"/>
+    <w:uiPriority w:val="34"/>
+    <w:qFormat/>
+    <w:rsid w:val="00EC40BF"/>
+    <w:pPr>
+      <w:ind w:left="720"/>
+      <w:contextualSpacing/>
+    </w:pPr>
+  </w:style>
 </w:styles>
 </file>
 

--- a/Specification/Note_sujet.docx
+++ b/Specification/Note_sujet.docx
@@ -38,6 +38,7 @@
           <w:u w:val="single"/>
         </w:rPr>
       </w:pPr>
+      <w:proofErr w:type="spellStart"/>
       <w:r>
         <w:t>Sc</w:t>
       </w:r>
@@ -45,28 +46,34 @@
         <w:t>e</w:t>
       </w:r>
       <w:r>
-        <w:t>ne (</w:t>
-      </w:r>
+        <w:t>ne</w:t>
+      </w:r>
+      <w:proofErr w:type="spellEnd"/>
+      <w:r>
+        <w:t xml:space="preserve"> (</w:t>
+      </w:r>
+      <w:proofErr w:type="spellStart"/>
       <w:r>
         <w:rPr>
           <w:u w:val="single"/>
         </w:rPr>
-        <w:t>code</w:t>
-      </w:r>
-      <w:r>
-        <w:rPr>
-          <w:u w:val="single"/>
-        </w:rPr>
-        <w:t>Scene</w:t>
-      </w:r>
-      <w:r>
-        <w:t>, descritpion</w:t>
-      </w:r>
+        <w:t>codeScene</w:t>
+      </w:r>
+      <w:proofErr w:type="spellEnd"/>
+      <w:r>
+        <w:t xml:space="preserve">, </w:t>
+      </w:r>
+      <w:proofErr w:type="spellStart"/>
+      <w:r>
+        <w:t>descritpion</w:t>
+      </w:r>
+      <w:proofErr w:type="spellEnd"/>
       <w:r>
         <w:t>)</w:t>
       </w:r>
     </w:p>
     <w:p>
+      <w:proofErr w:type="spellStart"/>
       <w:r>
         <w:t>Sc</w:t>
       </w:r>
@@ -80,16 +87,26 @@
         <w:t>e</w:t>
       </w:r>
       <w:r>
-        <w:t>rieur (</w:t>
-      </w:r>
-      <w:r>
-        <w:t>#codeTheatre</w:t>
-      </w:r>
+        <w:t>rieur</w:t>
+      </w:r>
+      <w:proofErr w:type="spellEnd"/>
+      <w:r>
+        <w:t xml:space="preserve"> (</w:t>
+      </w:r>
+      <w:r>
+        <w:t>#</w:t>
+      </w:r>
+      <w:proofErr w:type="spellStart"/>
+      <w:r>
+        <w:t>codeTheatre</w:t>
+      </w:r>
+      <w:proofErr w:type="spellEnd"/>
       <w:r>
         <w:t>)</w:t>
       </w:r>
     </w:p>
     <w:p>
+      <w:proofErr w:type="spellStart"/>
       <w:r>
         <w:t>Sc</w:t>
       </w:r>
@@ -103,25 +120,52 @@
         <w:t>e</w:t>
       </w:r>
       <w:r>
-        <w:t>rieur (</w:t>
-      </w:r>
-      <w:r>
-        <w:t>nocturne, #codeLieu)</w:t>
+        <w:t>rieur</w:t>
+      </w:r>
+      <w:proofErr w:type="spellEnd"/>
+      <w:r>
+        <w:t xml:space="preserve"> (</w:t>
+      </w:r>
+      <w:r>
+        <w:t>nocturne, #</w:t>
+      </w:r>
+      <w:proofErr w:type="spellStart"/>
+      <w:r>
+        <w:t>codeLieu</w:t>
+      </w:r>
+      <w:proofErr w:type="spellEnd"/>
+      <w:r>
+        <w:t>)</w:t>
       </w:r>
     </w:p>
     <w:p>
       <w:r>
         <w:t>Setup (</w:t>
       </w:r>
+      <w:proofErr w:type="spellStart"/>
       <w:r>
         <w:rPr>
           <w:u w:val="single"/>
         </w:rPr>
         <w:t>codeSetup</w:t>
       </w:r>
-      <w:r>
-        <w:t>, parametre, #codeScene</w:t>
-      </w:r>
+      <w:proofErr w:type="spellEnd"/>
+      <w:r>
+        <w:t xml:space="preserve">, </w:t>
+      </w:r>
+      <w:proofErr w:type="spellStart"/>
+      <w:r>
+        <w:t>parametre</w:t>
+      </w:r>
+      <w:proofErr w:type="spellEnd"/>
+      <w:r>
+        <w:t>, #</w:t>
+      </w:r>
+      <w:proofErr w:type="spellStart"/>
+      <w:r>
+        <w:t>codeScene</w:t>
+      </w:r>
+      <w:proofErr w:type="spellEnd"/>
       <w:r>
         <w:t>)</w:t>
       </w:r>
@@ -130,15 +174,38 @@
       <w:r>
         <w:t>Clap (</w:t>
       </w:r>
+      <w:proofErr w:type="spellStart"/>
       <w:r>
         <w:rPr>
           <w:u w:val="single"/>
         </w:rPr>
         <w:t>codeClap</w:t>
       </w:r>
-      <w:r>
-        <w:t>, duree, codeBobine, #codeSetup</w:t>
-      </w:r>
+      <w:proofErr w:type="spellEnd"/>
+      <w:r>
+        <w:t xml:space="preserve">, </w:t>
+      </w:r>
+      <w:proofErr w:type="spellStart"/>
+      <w:r>
+        <w:t>duree</w:t>
+      </w:r>
+      <w:proofErr w:type="spellEnd"/>
+      <w:r>
+        <w:t xml:space="preserve">, </w:t>
+      </w:r>
+      <w:proofErr w:type="spellStart"/>
+      <w:r>
+        <w:t>codeBobine</w:t>
+      </w:r>
+      <w:proofErr w:type="spellEnd"/>
+      <w:r>
+        <w:t>, #</w:t>
+      </w:r>
+      <w:proofErr w:type="spellStart"/>
+      <w:r>
+        <w:t>codeSetup</w:t>
+      </w:r>
+      <w:proofErr w:type="spellEnd"/>
       <w:r>
         <w:t>)</w:t>
       </w:r>
@@ -147,12 +214,14 @@
       <w:r>
         <w:t>Lieu (</w:t>
       </w:r>
+      <w:proofErr w:type="spellStart"/>
       <w:r>
         <w:rPr>
           <w:u w:val="single"/>
         </w:rPr>
         <w:t>codeLieu</w:t>
       </w:r>
+      <w:proofErr w:type="spellEnd"/>
       <w:r>
         <w:t>, adresse, description)</w:t>
       </w:r>
@@ -163,15 +232,22 @@
           <w:u w:val="single"/>
         </w:rPr>
       </w:pPr>
-      <w:r>
-        <w:t>Theatre (</w:t>
-      </w:r>
+      <w:proofErr w:type="spellStart"/>
+      <w:r>
+        <w:t>Theatre</w:t>
+      </w:r>
+      <w:proofErr w:type="spellEnd"/>
+      <w:r>
+        <w:t xml:space="preserve"> (</w:t>
+      </w:r>
+      <w:proofErr w:type="spellStart"/>
       <w:r>
         <w:rPr>
           <w:u w:val="single"/>
         </w:rPr>
         <w:t>codeTheatre</w:t>
       </w:r>
+      <w:proofErr w:type="spellEnd"/>
       <w:r>
         <w:t>, description</w:t>
       </w:r>
@@ -182,15 +258,66 @@
         <w:t>)</w:t>
       </w:r>
     </w:p>
-    <w:p>
-      <w:pPr>
+    <w:p/>
+    <w:p>
+      <w:r>
+        <w:t>Modèle Conceptuel de données :</w:t>
+      </w:r>
+    </w:p>
+    <w:p>
+      <w:r>
         <w:rPr>
-          <w:u w:val="single"/>
+          <w:noProof/>
         </w:rPr>
-      </w:pPr>
-    </w:p>
-    <w:p>
-      <w:r>
+        <w:drawing>
+          <wp:inline distT="0" distB="0" distL="0" distR="0" wp14:anchorId="3AA7E863" wp14:editId="4CD85D76">
+            <wp:extent cx="4937841" cy="3712634"/>
+            <wp:effectExtent l="0" t="0" r="0" b="2540"/>
+            <wp:docPr id="1" name="Image 1"/>
+            <wp:cNvGraphicFramePr>
+              <a:graphicFrameLocks xmlns:a="http://schemas.openxmlformats.org/drawingml/2006/main" noChangeAspect="1"/>
+            </wp:cNvGraphicFramePr>
+            <a:graphic xmlns:a="http://schemas.openxmlformats.org/drawingml/2006/main">
+              <a:graphicData uri="http://schemas.openxmlformats.org/drawingml/2006/picture">
+                <pic:pic xmlns:pic="http://schemas.openxmlformats.org/drawingml/2006/picture">
+                  <pic:nvPicPr>
+                    <pic:cNvPr id="1" name="ModeleConceptuel.PNG"/>
+                    <pic:cNvPicPr/>
+                  </pic:nvPicPr>
+                  <pic:blipFill>
+                    <a:blip r:embed="rId5" cstate="print">
+                      <a:extLst>
+                        <a:ext uri="{28A0092B-C50C-407E-A947-70E740481C1C}">
+                          <a14:useLocalDpi xmlns:a14="http://schemas.microsoft.com/office/drawing/2010/main" val="0"/>
+                        </a:ext>
+                      </a:extLst>
+                    </a:blip>
+                    <a:stretch>
+                      <a:fillRect/>
+                    </a:stretch>
+                  </pic:blipFill>
+                  <pic:spPr>
+                    <a:xfrm>
+                      <a:off x="0" y="0"/>
+                      <a:ext cx="4944223" cy="3717433"/>
+                    </a:xfrm>
+                    <a:prstGeom prst="rect">
+                      <a:avLst/>
+                    </a:prstGeom>
+                  </pic:spPr>
+                </pic:pic>
+              </a:graphicData>
+            </a:graphic>
+          </wp:inline>
+        </w:drawing>
+      </w:r>
+      <w:bookmarkStart w:id="0" w:name="_GoBack"/>
+      <w:bookmarkEnd w:id="0"/>
+    </w:p>
+    <w:p/>
+    <w:p>
+      <w:r>
+        <w:lastRenderedPageBreak/>
         <w:t>Ce que doit faire l’application :</w:t>
       </w:r>
     </w:p>
@@ -215,10 +342,7 @@
         </w:numPr>
       </w:pPr>
       <w:r>
-        <w:t xml:space="preserve">Créer, modifier, supprimer un </w:t>
-      </w:r>
-      <w:r>
-        <w:t>lieu</w:t>
+        <w:t>Créer, modifier, supprimer un lieu</w:t>
       </w:r>
     </w:p>
     <w:p>
@@ -230,10 +354,7 @@
         </w:numPr>
       </w:pPr>
       <w:r>
-        <w:t xml:space="preserve">Créer, modifier, supprimer un </w:t>
-      </w:r>
-      <w:r>
-        <w:t>clap</w:t>
+        <w:t>Créer, modifier, supprimer un clap</w:t>
       </w:r>
     </w:p>
     <w:p>
@@ -245,10 +366,7 @@
         </w:numPr>
       </w:pPr>
       <w:r>
-        <w:t xml:space="preserve">Créer, modifier, supprimer un </w:t>
-      </w:r>
-      <w:r>
-        <w:t>setup</w:t>
+        <w:t>Créer, modifier, supprimer un setup</w:t>
       </w:r>
     </w:p>
     <w:p>
@@ -260,10 +378,7 @@
         </w:numPr>
       </w:pPr>
       <w:r>
-        <w:t>Créer, modifier, supprimer un</w:t>
-      </w:r>
-      <w:r>
-        <w:t>e scène extérieure</w:t>
+        <w:t>Créer, modifier, supprimer une scène extérieure</w:t>
       </w:r>
     </w:p>
     <w:p>
@@ -275,10 +390,7 @@
         </w:numPr>
       </w:pPr>
       <w:r>
-        <w:t>Créer, modifier, supprimer un</w:t>
-      </w:r>
-      <w:r>
-        <w:t>e scène intérieure</w:t>
+        <w:t>Créer, modifier, supprimer une scène intérieure</w:t>
       </w:r>
     </w:p>
     <w:p>
@@ -290,7 +402,15 @@
         </w:numPr>
       </w:pPr>
       <w:r>
-        <w:t>Etant donné une scène, retourner le temps total écoulé pour tous les claps de tous les setups du film</w:t>
+        <w:t xml:space="preserve">Etant donné une scène, retourner le temps total écoulé pour tous les claps de tous les setups </w:t>
+      </w:r>
+      <w:proofErr w:type="gramStart"/>
+      <w:r>
+        <w:t>du</w:t>
+      </w:r>
+      <w:proofErr w:type="gramEnd"/>
+      <w:r>
+        <w:t xml:space="preserve"> film</w:t>
       </w:r>
     </w:p>
     <w:p>
@@ -304,8 +424,6 @@
       <w:r>
         <w:t>Etant donnée une scène, retourner le code du lieu de la scène pour celles en plein air et le code du théâtre pour celle à l’intérieur</w:t>
       </w:r>
-      <w:bookmarkStart w:id="0" w:name="_GoBack"/>
-      <w:bookmarkEnd w:id="0"/>
     </w:p>
     <w:sectPr>
       <w:pgSz w:w="11906" w:h="16838"/>

--- a/Specification/Note_sujet.docx
+++ b/Specification/Note_sujet.docx
@@ -38,7 +38,6 @@
           <w:u w:val="single"/>
         </w:rPr>
       </w:pPr>
-      <w:proofErr w:type="spellStart"/>
       <w:r>
         <w:t>Sc</w:t>
       </w:r>
@@ -46,34 +45,22 @@
         <w:t>e</w:t>
       </w:r>
       <w:r>
-        <w:t>ne</w:t>
-      </w:r>
-      <w:proofErr w:type="spellEnd"/>
-      <w:r>
-        <w:t xml:space="preserve"> (</w:t>
-      </w:r>
-      <w:proofErr w:type="spellStart"/>
+        <w:t>ne (</w:t>
+      </w:r>
       <w:r>
         <w:rPr>
           <w:u w:val="single"/>
         </w:rPr>
         <w:t>codeScene</w:t>
       </w:r>
-      <w:proofErr w:type="spellEnd"/>
-      <w:r>
-        <w:t xml:space="preserve">, </w:t>
-      </w:r>
-      <w:proofErr w:type="spellStart"/>
-      <w:r>
-        <w:t>descritpion</w:t>
-      </w:r>
-      <w:proofErr w:type="spellEnd"/>
+      <w:r>
+        <w:t>, descritpion</w:t>
+      </w:r>
       <w:r>
         <w:t>)</w:t>
       </w:r>
     </w:p>
     <w:p>
-      <w:proofErr w:type="spellStart"/>
       <w:r>
         <w:t>Sc</w:t>
       </w:r>
@@ -87,26 +74,16 @@
         <w:t>e</w:t>
       </w:r>
       <w:r>
-        <w:t>rieur</w:t>
-      </w:r>
-      <w:proofErr w:type="spellEnd"/>
-      <w:r>
-        <w:t xml:space="preserve"> (</w:t>
-      </w:r>
-      <w:r>
-        <w:t>#</w:t>
-      </w:r>
-      <w:proofErr w:type="spellStart"/>
-      <w:r>
-        <w:t>codeTheatre</w:t>
-      </w:r>
-      <w:proofErr w:type="spellEnd"/>
+        <w:t>rieur (</w:t>
+      </w:r>
+      <w:r>
+        <w:t>#codeTheatre</w:t>
+      </w:r>
       <w:r>
         <w:t>)</w:t>
       </w:r>
     </w:p>
     <w:p>
-      <w:proofErr w:type="spellStart"/>
       <w:r>
         <w:t>Sc</w:t>
       </w:r>
@@ -120,52 +97,25 @@
         <w:t>e</w:t>
       </w:r>
       <w:r>
-        <w:t>rieur</w:t>
-      </w:r>
-      <w:proofErr w:type="spellEnd"/>
-      <w:r>
-        <w:t xml:space="preserve"> (</w:t>
-      </w:r>
-      <w:r>
-        <w:t>nocturne, #</w:t>
-      </w:r>
-      <w:proofErr w:type="spellStart"/>
-      <w:r>
-        <w:t>codeLieu</w:t>
-      </w:r>
-      <w:proofErr w:type="spellEnd"/>
-      <w:r>
-        <w:t>)</w:t>
+        <w:t>rieur (</w:t>
+      </w:r>
+      <w:r>
+        <w:t>nocturne, #codeLieu)</w:t>
       </w:r>
     </w:p>
     <w:p>
       <w:r>
         <w:t>Setup (</w:t>
       </w:r>
-      <w:proofErr w:type="spellStart"/>
       <w:r>
         <w:rPr>
           <w:u w:val="single"/>
         </w:rPr>
         <w:t>codeSetup</w:t>
       </w:r>
-      <w:proofErr w:type="spellEnd"/>
-      <w:r>
-        <w:t xml:space="preserve">, </w:t>
-      </w:r>
-      <w:proofErr w:type="spellStart"/>
-      <w:r>
-        <w:t>parametre</w:t>
-      </w:r>
-      <w:proofErr w:type="spellEnd"/>
-      <w:r>
-        <w:t>, #</w:t>
-      </w:r>
-      <w:proofErr w:type="spellStart"/>
-      <w:r>
-        <w:t>codeScene</w:t>
-      </w:r>
-      <w:proofErr w:type="spellEnd"/>
+      <w:r>
+        <w:t>, parametre, #codeScene</w:t>
+      </w:r>
       <w:r>
         <w:t>)</w:t>
       </w:r>
@@ -174,38 +124,15 @@
       <w:r>
         <w:t>Clap (</w:t>
       </w:r>
-      <w:proofErr w:type="spellStart"/>
       <w:r>
         <w:rPr>
           <w:u w:val="single"/>
         </w:rPr>
         <w:t>codeClap</w:t>
       </w:r>
-      <w:proofErr w:type="spellEnd"/>
-      <w:r>
-        <w:t xml:space="preserve">, </w:t>
-      </w:r>
-      <w:proofErr w:type="spellStart"/>
-      <w:r>
-        <w:t>duree</w:t>
-      </w:r>
-      <w:proofErr w:type="spellEnd"/>
-      <w:r>
-        <w:t xml:space="preserve">, </w:t>
-      </w:r>
-      <w:proofErr w:type="spellStart"/>
-      <w:r>
-        <w:t>codeBobine</w:t>
-      </w:r>
-      <w:proofErr w:type="spellEnd"/>
-      <w:r>
-        <w:t>, #</w:t>
-      </w:r>
-      <w:proofErr w:type="spellStart"/>
-      <w:r>
-        <w:t>codeSetup</w:t>
-      </w:r>
-      <w:proofErr w:type="spellEnd"/>
+      <w:r>
+        <w:t>, duree, codeBobine, #codeSetup</w:t>
+      </w:r>
       <w:r>
         <w:t>)</w:t>
       </w:r>
@@ -214,14 +141,12 @@
       <w:r>
         <w:t>Lieu (</w:t>
       </w:r>
-      <w:proofErr w:type="spellStart"/>
       <w:r>
         <w:rPr>
           <w:u w:val="single"/>
         </w:rPr>
         <w:t>codeLieu</w:t>
       </w:r>
-      <w:proofErr w:type="spellEnd"/>
       <w:r>
         <w:t>, adresse, description)</w:t>
       </w:r>
@@ -232,22 +157,15 @@
           <w:u w:val="single"/>
         </w:rPr>
       </w:pPr>
-      <w:proofErr w:type="spellStart"/>
-      <w:r>
-        <w:t>Theatre</w:t>
-      </w:r>
-      <w:proofErr w:type="spellEnd"/>
-      <w:r>
-        <w:t xml:space="preserve"> (</w:t>
-      </w:r>
-      <w:proofErr w:type="spellStart"/>
+      <w:r>
+        <w:t>Theatre (</w:t>
+      </w:r>
       <w:r>
         <w:rPr>
           <w:u w:val="single"/>
         </w:rPr>
         <w:t>codeTheatre</w:t>
       </w:r>
-      <w:proofErr w:type="spellEnd"/>
       <w:r>
         <w:t>, description</w:t>
       </w:r>
@@ -311,8 +229,6 @@
           </wp:inline>
         </w:drawing>
       </w:r>
-      <w:bookmarkStart w:id="0" w:name="_GoBack"/>
-      <w:bookmarkEnd w:id="0"/>
     </w:p>
     <w:p/>
     <w:p>
@@ -402,16 +318,34 @@
         </w:numPr>
       </w:pPr>
       <w:r>
-        <w:t xml:space="preserve">Etant donné une scène, retourner le temps total écoulé pour tous les claps de tous les setups </w:t>
-      </w:r>
-      <w:proofErr w:type="gramStart"/>
-      <w:r>
-        <w:t>du</w:t>
-      </w:r>
-      <w:proofErr w:type="gramEnd"/>
-      <w:r>
-        <w:t xml:space="preserve"> film</w:t>
-      </w:r>
+        <w:t>Etant donné une scène, retourner le temps total écoulé pour tous les claps de tous les setups du film</w:t>
+      </w:r>
+    </w:p>
+    <w:p>
+      <w:pPr>
+        <w:pStyle w:val="Paragraphedeliste"/>
+        <w:numPr>
+          <w:ilvl w:val="0"/>
+          <w:numId w:val="2"/>
+        </w:numPr>
+      </w:pPr>
+      <w:r>
+        <w:t>Etant donné un setup, retourner le temps total écoulé pour tous les claps de ce setup</w:t>
+      </w:r>
+    </w:p>
+    <w:p>
+      <w:pPr>
+        <w:pStyle w:val="Paragraphedeliste"/>
+        <w:numPr>
+          <w:ilvl w:val="0"/>
+          <w:numId w:val="2"/>
+        </w:numPr>
+      </w:pPr>
+      <w:r>
+        <w:t>Etant donné un setup, retourner les numéros de toutes les bobines du setup</w:t>
+      </w:r>
+      <w:bookmarkStart w:id="0" w:name="_GoBack"/>
+      <w:bookmarkEnd w:id="0"/>
     </w:p>
     <w:p>
       <w:pPr>

--- a/Specification/Note_sujet.docx
+++ b/Specification/Note_sujet.docx
@@ -2,196 +2,143 @@
 <file path=word/document.xml><?xml version="1.0" encoding="utf-8"?>
 <w:document xmlns:wpc="http://schemas.microsoft.com/office/word/2010/wordprocessingCanvas" xmlns:cx="http://schemas.microsoft.com/office/drawing/2014/chartex" xmlns:cx1="http://schemas.microsoft.com/office/drawing/2015/9/8/chartex" xmlns:cx2="http://schemas.microsoft.com/office/drawing/2015/10/21/chartex" xmlns:cx3="http://schemas.microsoft.com/office/drawing/2016/5/9/chartex" xmlns:cx4="http://schemas.microsoft.com/office/drawing/2016/5/10/chartex" xmlns:cx5="http://schemas.microsoft.com/office/drawing/2016/5/11/chartex" xmlns:cx6="http://schemas.microsoft.com/office/drawing/2016/5/12/chartex" xmlns:cx7="http://schemas.microsoft.com/office/drawing/2016/5/13/chartex" xmlns:cx8="http://schemas.microsoft.com/office/drawing/2016/5/14/chartex" xmlns:mc="http://schemas.openxmlformats.org/markup-compatibility/2006" xmlns:aink="http://schemas.microsoft.com/office/drawing/2016/ink" xmlns:am3d="http://schemas.microsoft.com/office/drawing/2017/model3d" xmlns:o="urn:schemas-microsoft-com:office:office" xmlns:r="http://schemas.openxmlformats.org/officeDocument/2006/relationships" xmlns:m="http://schemas.openxmlformats.org/officeDocument/2006/math" xmlns:v="urn:schemas-microsoft-com:vml" xmlns:wp14="http://schemas.microsoft.com/office/word/2010/wordprocessingDrawing" xmlns:wp="http://schemas.openxmlformats.org/drawingml/2006/wordprocessingDrawing" xmlns:w10="urn:schemas-microsoft-com:office:word" xmlns:w="http://schemas.openxmlformats.org/wordprocessingml/2006/main" xmlns:w14="http://schemas.microsoft.com/office/word/2010/wordml" xmlns:w15="http://schemas.microsoft.com/office/word/2012/wordml" xmlns:w16cid="http://schemas.microsoft.com/office/word/2016/wordml/cid" xmlns:w16se="http://schemas.microsoft.com/office/word/2015/wordml/symex" xmlns:wpg="http://schemas.microsoft.com/office/word/2010/wordprocessingGroup" xmlns:wpi="http://schemas.microsoft.com/office/word/2010/wordprocessingInk" xmlns:wne="http://schemas.microsoft.com/office/word/2006/wordml" xmlns:wps="http://schemas.microsoft.com/office/word/2010/wordprocessingShape" mc:Ignorable="w14 w15 w16se w16cid wp14">
   <w:body>
-    <w:p>
-      <w:pPr>
-        <w:pStyle w:val="Titre"/>
+    <w:p/>
+    <w:p>
+      <w:pPr>
         <w:jc w:val="center"/>
-      </w:pPr>
-      <w:r>
-        <w:t>Note du sujet</w:t>
+        <w:rPr>
+          <w:sz w:val="48"/>
+          <w:szCs w:val="48"/>
+        </w:rPr>
+      </w:pPr>
+      <w:r>
+        <w:rPr>
+          <w:sz w:val="48"/>
+          <w:szCs w:val="48"/>
+        </w:rPr>
+        <w:t>Rendu</w:t>
+      </w:r>
+    </w:p>
+    <w:p>
+      <w:pPr>
+        <w:jc w:val="center"/>
+      </w:pPr>
+    </w:p>
+    <w:p>
+      <w:pPr>
+        <w:rPr>
+          <w:rFonts w:ascii="Arial" w:hAnsi="Arial" w:cs="Arial"/>
+          <w:shd w:val="clear" w:color="auto" w:fill="FFFFFF"/>
+        </w:rPr>
+      </w:pPr>
+      <w:r>
+        <w:t xml:space="preserve">Pour ce projet </w:t>
+      </w:r>
+      <w:r>
+        <w:rPr>
+          <w:rFonts w:ascii="Arial" w:hAnsi="Arial" w:cs="Arial"/>
+        </w:rPr>
+        <w:t>nous avons utilisé l’architecture MVC</w:t>
+      </w:r>
+      <w:r>
+        <w:rPr>
+          <w:rFonts w:ascii="Arial" w:hAnsi="Arial" w:cs="Arial"/>
+        </w:rPr>
+        <w:t xml:space="preserve"> </w:t>
+      </w:r>
+      <w:r>
+        <w:rPr>
+          <w:rFonts w:ascii="Arial" w:hAnsi="Arial" w:cs="Arial"/>
+        </w:rPr>
+        <w:t>(</w:t>
+      </w:r>
+      <w:r>
+        <w:rPr>
+          <w:rFonts w:ascii="Arial" w:hAnsi="Arial" w:cs="Arial"/>
+          <w:shd w:val="clear" w:color="auto" w:fill="FFFFFF"/>
+        </w:rPr>
+        <w:t>Modèle-vue-contrôleur</w:t>
+      </w:r>
+      <w:r>
+        <w:rPr>
+          <w:rFonts w:ascii="Arial" w:hAnsi="Arial" w:cs="Arial"/>
+          <w:shd w:val="clear" w:color="auto" w:fill="FFFFFF"/>
+        </w:rPr>
+        <w:t xml:space="preserve">). </w:t>
+      </w:r>
+    </w:p>
+    <w:p>
+      <w:pPr>
+        <w:rPr>
+          <w:rFonts w:ascii="Arial" w:hAnsi="Arial" w:cs="Arial"/>
+          <w:shd w:val="clear" w:color="auto" w:fill="FFFFFF"/>
+        </w:rPr>
+      </w:pPr>
+    </w:p>
+    <w:p>
+      <w:pPr>
+        <w:rPr>
+          <w:rFonts w:ascii="Arial" w:hAnsi="Arial" w:cs="Arial"/>
+          <w:shd w:val="clear" w:color="auto" w:fill="FFFFFF"/>
+        </w:rPr>
+      </w:pPr>
+      <w:r>
+        <w:rPr>
+          <w:rFonts w:ascii="Arial" w:hAnsi="Arial" w:cs="Arial"/>
+          <w:shd w:val="clear" w:color="auto" w:fill="FFFFFF"/>
+        </w:rPr>
+        <w:tab/>
+      </w:r>
+      <w:r>
+        <w:rPr>
+          <w:rFonts w:ascii="Arial" w:hAnsi="Arial" w:cs="Arial"/>
+          <w:color w:val="FF0000"/>
+          <w:shd w:val="clear" w:color="auto" w:fill="FFFFFF"/>
+        </w:rPr>
+        <w:t>Diagramme de classe (compl</w:t>
+      </w:r>
+      <w:bookmarkStart w:id="0" w:name="_GoBack"/>
+      <w:bookmarkEnd w:id="0"/>
+      <w:r>
+        <w:rPr>
+          <w:rFonts w:ascii="Arial" w:hAnsi="Arial" w:cs="Arial"/>
+          <w:color w:val="FF0000"/>
+          <w:shd w:val="clear" w:color="auto" w:fill="FFFFFF"/>
+        </w:rPr>
+        <w:t>et)</w:t>
+      </w:r>
+    </w:p>
+    <w:p>
+      <w:pPr>
+        <w:rPr>
+          <w:rFonts w:ascii="Arial" w:hAnsi="Arial" w:cs="Arial"/>
+          <w:shd w:val="clear" w:color="auto" w:fill="FFFFFF"/>
+        </w:rPr>
+      </w:pPr>
+    </w:p>
+    <w:p>
+      <w:r>
+        <w:rPr>
+          <w:rFonts w:ascii="Arial" w:hAnsi="Arial" w:cs="Arial"/>
+          <w:shd w:val="clear" w:color="auto" w:fill="FFFFFF"/>
+        </w:rPr>
+        <w:t xml:space="preserve">Nous avons utilisé ce </w:t>
+      </w:r>
+      <w:r>
+        <w:t>Modèle Conceptuel de données :</w:t>
       </w:r>
     </w:p>
     <w:p/>
     <w:p>
       <w:r>
-        <w:t>Déjà, il n’y a besoin de faire qu’un seul film</w:t>
-      </w:r>
-    </w:p>
-    <w:p/>
-    <w:p>
-      <w:r>
-        <w:t xml:space="preserve">Nous faisons un logiciel de gestion des scènes d’un film. </w:t>
-      </w:r>
-    </w:p>
-    <w:p/>
-    <w:p>
-      <w:r>
-        <w:t>Modèle relationnel de données</w:t>
-      </w:r>
-      <w:r>
-        <w:t> :</w:t>
-      </w:r>
-    </w:p>
-    <w:p>
-      <w:pPr>
-        <w:rPr>
-          <w:u w:val="single"/>
-        </w:rPr>
-      </w:pPr>
-      <w:r>
-        <w:t>Sc</w:t>
-      </w:r>
-      <w:r>
-        <w:t>e</w:t>
-      </w:r>
-      <w:r>
-        <w:t>ne (</w:t>
-      </w:r>
-      <w:r>
-        <w:rPr>
-          <w:u w:val="single"/>
-        </w:rPr>
-        <w:t>codeScene</w:t>
-      </w:r>
-      <w:r>
-        <w:t>, descritpion</w:t>
-      </w:r>
-      <w:r>
-        <w:t>)</w:t>
-      </w:r>
-    </w:p>
-    <w:p>
-      <w:r>
-        <w:t>Sc</w:t>
-      </w:r>
-      <w:r>
-        <w:t>e</w:t>
-      </w:r>
-      <w:r>
-        <w:t>neInt</w:t>
-      </w:r>
-      <w:r>
-        <w:t>e</w:t>
-      </w:r>
-      <w:r>
-        <w:t>rieur (</w:t>
-      </w:r>
-      <w:r>
-        <w:t>#codeTheatre</w:t>
-      </w:r>
-      <w:r>
-        <w:t>)</w:t>
-      </w:r>
-    </w:p>
-    <w:p>
-      <w:r>
-        <w:t>Sc</w:t>
-      </w:r>
-      <w:r>
-        <w:t>e</w:t>
-      </w:r>
-      <w:r>
-        <w:t>neExt</w:t>
-      </w:r>
-      <w:r>
-        <w:t>e</w:t>
-      </w:r>
-      <w:r>
-        <w:t>rieur (</w:t>
-      </w:r>
-      <w:r>
-        <w:t>nocturne, #codeLieu)</w:t>
-      </w:r>
-    </w:p>
-    <w:p>
-      <w:r>
-        <w:t>Setup (</w:t>
-      </w:r>
-      <w:r>
-        <w:rPr>
-          <w:u w:val="single"/>
-        </w:rPr>
-        <w:t>codeSetup</w:t>
-      </w:r>
-      <w:r>
-        <w:t>, parametre, #codeScene</w:t>
-      </w:r>
-      <w:r>
-        <w:t>)</w:t>
-      </w:r>
-    </w:p>
-    <w:p>
-      <w:r>
-        <w:t>Clap (</w:t>
-      </w:r>
-      <w:r>
-        <w:rPr>
-          <w:u w:val="single"/>
-        </w:rPr>
-        <w:t>codeClap</w:t>
-      </w:r>
-      <w:r>
-        <w:t>, duree, codeBobine, #codeSetup</w:t>
-      </w:r>
-      <w:r>
-        <w:t>)</w:t>
-      </w:r>
-    </w:p>
-    <w:p>
-      <w:r>
-        <w:t>Lieu (</w:t>
-      </w:r>
-      <w:r>
-        <w:rPr>
-          <w:u w:val="single"/>
-        </w:rPr>
-        <w:t>codeLieu</w:t>
-      </w:r>
-      <w:r>
-        <w:t>, adresse, description)</w:t>
-      </w:r>
-    </w:p>
-    <w:p>
-      <w:pPr>
-        <w:rPr>
-          <w:u w:val="single"/>
-        </w:rPr>
-      </w:pPr>
-      <w:r>
-        <w:t>Theatre (</w:t>
-      </w:r>
-      <w:r>
-        <w:rPr>
-          <w:u w:val="single"/>
-        </w:rPr>
-        <w:t>codeTheatre</w:t>
-      </w:r>
-      <w:r>
-        <w:t>, description</w:t>
-      </w:r>
-      <w:r>
-        <w:rPr>
-          <w:u w:val="single"/>
-        </w:rPr>
-        <w:t>)</w:t>
-      </w:r>
-    </w:p>
-    <w:p/>
-    <w:p>
-      <w:r>
-        <w:t>Modèle Conceptuel de données :</w:t>
-      </w:r>
-    </w:p>
-    <w:p>
-      <w:r>
         <w:rPr>
           <w:noProof/>
         </w:rPr>
         <w:drawing>
-          <wp:inline distT="0" distB="0" distL="0" distR="0" wp14:anchorId="3AA7E863" wp14:editId="4CD85D76">
+          <wp:inline distT="0" distB="0" distL="0" distR="0" wp14:anchorId="02C8D1DE" wp14:editId="6D27F05C">
             <wp:extent cx="4937841" cy="3712634"/>
             <wp:effectExtent l="0" t="0" r="0" b="2540"/>
-            <wp:docPr id="1" name="Image 1"/>
+            <wp:docPr id="2" name="Image 2"/>
             <wp:cNvGraphicFramePr>
               <a:graphicFrameLocks xmlns:a="http://schemas.openxmlformats.org/drawingml/2006/main" noChangeAspect="1"/>
             </wp:cNvGraphicFramePr>
@@ -230,11 +177,262 @@
         </w:drawing>
       </w:r>
     </w:p>
+    <w:p>
+      <w:r>
+        <w:t xml:space="preserve">Nous avons donc pour ce projet utilisé la </w:t>
+      </w:r>
+      <w:proofErr w:type="spellStart"/>
+      <w:r>
+        <w:t>library</w:t>
+      </w:r>
+      <w:proofErr w:type="spellEnd"/>
+      <w:r>
+        <w:t xml:space="preserve"> </w:t>
+      </w:r>
+      <w:proofErr w:type="spellStart"/>
+      <w:r>
+        <w:t>hibernate</w:t>
+      </w:r>
+      <w:proofErr w:type="spellEnd"/>
+      <w:r>
+        <w:t>.</w:t>
+      </w:r>
+    </w:p>
+    <w:p>
+      <w:r>
+        <w:t xml:space="preserve">Pour gérer la durée d’un Clap, nous avons utilisé en java le type Duration et pour gérer la variable </w:t>
+      </w:r>
+      <w:proofErr w:type="spellStart"/>
+      <w:r>
+        <w:t>nocture</w:t>
+      </w:r>
+      <w:proofErr w:type="spellEnd"/>
+      <w:r>
+        <w:t xml:space="preserve"> de la </w:t>
+      </w:r>
+      <w:proofErr w:type="spellStart"/>
+      <w:r>
+        <w:t>SceneExterieur</w:t>
+      </w:r>
+      <w:proofErr w:type="spellEnd"/>
+      <w:r>
+        <w:t xml:space="preserve">, nous avons utilisé un </w:t>
+      </w:r>
+      <w:proofErr w:type="spellStart"/>
+      <w:r>
+        <w:t>integer</w:t>
+      </w:r>
+      <w:proofErr w:type="spellEnd"/>
+      <w:r>
+        <w:t>, 0 qui correspond au jour et 1 qui correspond à la nuit.</w:t>
+      </w:r>
+    </w:p>
+    <w:p>
+      <w:r>
+        <w:t>Notre m</w:t>
+      </w:r>
+      <w:r>
+        <w:t>odèle relationnel de données :</w:t>
+      </w:r>
+    </w:p>
+    <w:p>
+      <w:pPr>
+        <w:rPr>
+          <w:u w:val="single"/>
+        </w:rPr>
+      </w:pPr>
+      <w:proofErr w:type="spellStart"/>
+      <w:r>
+        <w:t>Scene</w:t>
+      </w:r>
+      <w:proofErr w:type="spellEnd"/>
+      <w:r>
+        <w:t xml:space="preserve"> (</w:t>
+      </w:r>
+      <w:proofErr w:type="spellStart"/>
+      <w:r>
+        <w:rPr>
+          <w:u w:val="single"/>
+        </w:rPr>
+        <w:t>codeScene</w:t>
+      </w:r>
+      <w:proofErr w:type="spellEnd"/>
+      <w:r>
+        <w:t xml:space="preserve">, </w:t>
+      </w:r>
+      <w:proofErr w:type="spellStart"/>
+      <w:r>
+        <w:t>descritpion</w:t>
+      </w:r>
+      <w:proofErr w:type="spellEnd"/>
+      <w:r>
+        <w:t>)</w:t>
+      </w:r>
+    </w:p>
+    <w:p>
+      <w:proofErr w:type="spellStart"/>
+      <w:r>
+        <w:t>SceneInterieur</w:t>
+      </w:r>
+      <w:proofErr w:type="spellEnd"/>
+      <w:r>
+        <w:t xml:space="preserve"> (</w:t>
+      </w:r>
+      <w:r>
+        <w:t>#</w:t>
+      </w:r>
+      <w:proofErr w:type="spellStart"/>
+      <w:r>
+        <w:t>codeTheatre</w:t>
+      </w:r>
+      <w:proofErr w:type="spellEnd"/>
+      <w:r>
+        <w:t>)</w:t>
+      </w:r>
+    </w:p>
+    <w:p>
+      <w:proofErr w:type="spellStart"/>
+      <w:r>
+        <w:t>SceneExterieur</w:t>
+      </w:r>
+      <w:proofErr w:type="spellEnd"/>
+      <w:r>
+        <w:t xml:space="preserve"> (nocturne, #</w:t>
+      </w:r>
+      <w:proofErr w:type="spellStart"/>
+      <w:r>
+        <w:t>codeLieu</w:t>
+      </w:r>
+      <w:proofErr w:type="spellEnd"/>
+      <w:r>
+        <w:t>)</w:t>
+      </w:r>
+    </w:p>
+    <w:p>
+      <w:r>
+        <w:t>Setup (</w:t>
+      </w:r>
+      <w:proofErr w:type="spellStart"/>
+      <w:r>
+        <w:rPr>
+          <w:u w:val="single"/>
+        </w:rPr>
+        <w:t>codeSetup</w:t>
+      </w:r>
+      <w:proofErr w:type="spellEnd"/>
+      <w:r>
+        <w:t xml:space="preserve">, </w:t>
+      </w:r>
+      <w:proofErr w:type="spellStart"/>
+      <w:r>
+        <w:t>parametre</w:t>
+      </w:r>
+      <w:proofErr w:type="spellEnd"/>
+      <w:r>
+        <w:t>, #</w:t>
+      </w:r>
+      <w:proofErr w:type="spellStart"/>
+      <w:r>
+        <w:t>codeScene</w:t>
+      </w:r>
+      <w:proofErr w:type="spellEnd"/>
+      <w:r>
+        <w:t>)</w:t>
+      </w:r>
+    </w:p>
+    <w:p>
+      <w:r>
+        <w:lastRenderedPageBreak/>
+        <w:t>Clap (</w:t>
+      </w:r>
+      <w:proofErr w:type="spellStart"/>
+      <w:r>
+        <w:rPr>
+          <w:u w:val="single"/>
+        </w:rPr>
+        <w:t>codeClap</w:t>
+      </w:r>
+      <w:proofErr w:type="spellEnd"/>
+      <w:r>
+        <w:t xml:space="preserve">, </w:t>
+      </w:r>
+      <w:proofErr w:type="spellStart"/>
+      <w:r>
+        <w:t>duree</w:t>
+      </w:r>
+      <w:proofErr w:type="spellEnd"/>
+      <w:r>
+        <w:t xml:space="preserve">, </w:t>
+      </w:r>
+      <w:proofErr w:type="spellStart"/>
+      <w:r>
+        <w:t>codeBobine</w:t>
+      </w:r>
+      <w:proofErr w:type="spellEnd"/>
+      <w:r>
+        <w:t>, #</w:t>
+      </w:r>
+      <w:proofErr w:type="spellStart"/>
+      <w:r>
+        <w:t>codeSetup</w:t>
+      </w:r>
+      <w:proofErr w:type="spellEnd"/>
+      <w:r>
+        <w:t>)</w:t>
+      </w:r>
+    </w:p>
+    <w:p>
+      <w:r>
+        <w:t>Lieu (</w:t>
+      </w:r>
+      <w:proofErr w:type="spellStart"/>
+      <w:r>
+        <w:rPr>
+          <w:u w:val="single"/>
+        </w:rPr>
+        <w:t>codeLieu</w:t>
+      </w:r>
+      <w:proofErr w:type="spellEnd"/>
+      <w:r>
+        <w:t>, adresse, description)</w:t>
+      </w:r>
+    </w:p>
+    <w:p>
+      <w:pPr>
+        <w:rPr>
+          <w:u w:val="single"/>
+        </w:rPr>
+      </w:pPr>
+      <w:proofErr w:type="spellStart"/>
+      <w:r>
+        <w:t>Theatre</w:t>
+      </w:r>
+      <w:proofErr w:type="spellEnd"/>
+      <w:r>
+        <w:t xml:space="preserve"> (</w:t>
+      </w:r>
+      <w:proofErr w:type="spellStart"/>
+      <w:r>
+        <w:rPr>
+          <w:u w:val="single"/>
+        </w:rPr>
+        <w:t>codeTheatre</w:t>
+      </w:r>
+      <w:proofErr w:type="spellEnd"/>
+      <w:r>
+        <w:t>, description</w:t>
+      </w:r>
+      <w:r>
+        <w:rPr>
+          <w:u w:val="single"/>
+        </w:rPr>
+        <w:t>)</w:t>
+      </w:r>
+    </w:p>
     <w:p/>
     <w:p>
       <w:r>
-        <w:lastRenderedPageBreak/>
-        <w:t>Ce que doit faire l’application :</w:t>
+        <w:t>Les différentes fonctionnalités que nous avons implémentées :</w:t>
       </w:r>
     </w:p>
     <w:p>
@@ -344,8 +542,6 @@
       <w:r>
         <w:t>Etant donné un setup, retourner les numéros de toutes les bobines du setup</w:t>
       </w:r>
-      <w:bookmarkStart w:id="0" w:name="_GoBack"/>
-      <w:bookmarkEnd w:id="0"/>
     </w:p>
     <w:p>
       <w:pPr>
@@ -359,6 +555,26 @@
         <w:t>Etant donnée une scène, retourner le code du lieu de la scène pour celles en plein air et le code du théâtre pour celle à l’intérieur</w:t>
       </w:r>
     </w:p>
+    <w:p/>
+    <w:p>
+      <w:r>
+        <w:t>Nous avons fait en sorte que lorsqu’un utilisateur ajoute un clap à un setup alors le clap est ajouté à la base de données. De même pour l’ajout d’un setup à une scène.</w:t>
+      </w:r>
+    </w:p>
+    <w:p>
+      <w:r>
+        <w:t xml:space="preserve">Pour la suppression, nous avons paramétrer </w:t>
+      </w:r>
+      <w:proofErr w:type="spellStart"/>
+      <w:r>
+        <w:t>hibernate</w:t>
+      </w:r>
+      <w:proofErr w:type="spellEnd"/>
+      <w:r>
+        <w:t xml:space="preserve"> en cascade. Donc si l’utilisateur supprime une scène, alors tous les setups de la scène sont supprimés et tous les claps de tous les setups sont supprimés. </w:t>
+      </w:r>
+    </w:p>
+    <w:p/>
     <w:sectPr>
       <w:pgSz w:w="11906" w:h="16838"/>
       <w:pgMar w:top="1417" w:right="1417" w:bottom="1417" w:left="1417" w:header="708" w:footer="708" w:gutter="0"/>

--- a/Specification/Note_sujet.docx
+++ b/Specification/Note_sujet.docx
@@ -95,17 +95,7 @@
           <w:color w:val="FF0000"/>
           <w:shd w:val="clear" w:color="auto" w:fill="FFFFFF"/>
         </w:rPr>
-        <w:t>Diagramme de classe (compl</w:t>
-      </w:r>
-      <w:bookmarkStart w:id="0" w:name="_GoBack"/>
-      <w:bookmarkEnd w:id="0"/>
-      <w:r>
-        <w:rPr>
-          <w:rFonts w:ascii="Arial" w:hAnsi="Arial" w:cs="Arial"/>
-          <w:color w:val="FF0000"/>
-          <w:shd w:val="clear" w:color="auto" w:fill="FFFFFF"/>
-        </w:rPr>
-        <w:t>et)</w:t>
+        <w:t>Diagramme de classe (complet)</w:t>
       </w:r>
     </w:p>
     <w:p>
@@ -197,10 +187,50 @@
       <w:r>
         <w:t>.</w:t>
       </w:r>
-    </w:p>
-    <w:p>
-      <w:r>
-        <w:t xml:space="preserve">Pour gérer la durée d’un Clap, nous avons utilisé en java le type Duration et pour gérer la variable </w:t>
+      <w:r>
+        <w:t xml:space="preserve"> Pour gérer la base de données nous avons créer 2 mains différents, le main </w:t>
+      </w:r>
+      <w:proofErr w:type="spellStart"/>
+      <w:r>
+        <w:t>mainCreationBDD</w:t>
+      </w:r>
+      <w:proofErr w:type="spellEnd"/>
+      <w:r>
+        <w:t xml:space="preserve"> qui permet à </w:t>
+      </w:r>
+      <w:proofErr w:type="spellStart"/>
+      <w:r>
+        <w:t>hibernate</w:t>
+      </w:r>
+      <w:proofErr w:type="spellEnd"/>
+      <w:r>
+        <w:t xml:space="preserve"> de créer les tables de la base de données </w:t>
+      </w:r>
+      <w:proofErr w:type="spellStart"/>
+      <w:r>
+        <w:t>projethibernate</w:t>
+      </w:r>
+      <w:proofErr w:type="spellEnd"/>
+      <w:r>
+        <w:t xml:space="preserve"> et </w:t>
+      </w:r>
+      <w:proofErr w:type="gramStart"/>
+      <w:r>
+        <w:t>le main</w:t>
+      </w:r>
+      <w:proofErr w:type="gramEnd"/>
+      <w:r>
+        <w:t xml:space="preserve"> qui permet de lancer l’application pour ne pas perdre et récupérer les données déjà rentrées dans la base de données lors des derniers lancement de ce main.</w:t>
+      </w:r>
+    </w:p>
+    <w:p>
+      <w:r>
+        <w:t>Pour gérer la du</w:t>
+      </w:r>
+      <w:bookmarkStart w:id="0" w:name="_GoBack"/>
+      <w:bookmarkEnd w:id="0"/>
+      <w:r>
+        <w:t xml:space="preserve">rée d’un Clap, nous avons utilisé en java le type Duration et pour gérer la variable </w:t>
       </w:r>
       <w:proofErr w:type="spellStart"/>
       <w:r>
@@ -229,10 +259,7 @@
     </w:p>
     <w:p>
       <w:r>
-        <w:t>Notre m</w:t>
-      </w:r>
-      <w:r>
-        <w:t>odèle relationnel de données :</w:t>
+        <w:t>Notre modèle relationnel de données :</w:t>
       </w:r>
     </w:p>
     <w:p>
@@ -272,6 +299,7 @@
     <w:p>
       <w:proofErr w:type="spellStart"/>
       <w:r>
+        <w:lastRenderedPageBreak/>
         <w:t>SceneInterieur</w:t>
       </w:r>
       <w:proofErr w:type="spellEnd"/>
@@ -342,7 +370,6 @@
     </w:p>
     <w:p>
       <w:r>
-        <w:lastRenderedPageBreak/>
         <w:t>Clap (</w:t>
       </w:r>
       <w:proofErr w:type="spellStart"/>

--- a/Specification/Note_sujet.docx
+++ b/Specification/Note_sujet.docx
@@ -92,10 +92,50 @@
       <w:r>
         <w:rPr>
           <w:rFonts w:ascii="Arial" w:hAnsi="Arial" w:cs="Arial"/>
-          <w:color w:val="FF0000"/>
+          <w:noProof/>
           <w:shd w:val="clear" w:color="auto" w:fill="FFFFFF"/>
         </w:rPr>
-        <w:t>Diagramme de classe (complet)</w:t>
+        <w:drawing>
+          <wp:inline distT="0" distB="0" distL="0" distR="0" wp14:anchorId="2A50EDBF" wp14:editId="6112F5D0">
+            <wp:extent cx="6444134" cy="2937934"/>
+            <wp:effectExtent l="0" t="0" r="0" b="0"/>
+            <wp:docPr id="1" name="Image 1"/>
+            <wp:cNvGraphicFramePr>
+              <a:graphicFrameLocks xmlns:a="http://schemas.openxmlformats.org/drawingml/2006/main" noChangeAspect="1"/>
+            </wp:cNvGraphicFramePr>
+            <a:graphic xmlns:a="http://schemas.openxmlformats.org/drawingml/2006/main">
+              <a:graphicData uri="http://schemas.openxmlformats.org/drawingml/2006/picture">
+                <pic:pic xmlns:pic="http://schemas.openxmlformats.org/drawingml/2006/picture">
+                  <pic:nvPicPr>
+                    <pic:cNvPr id="1" name="diagrammeDeClasse.PNG"/>
+                    <pic:cNvPicPr/>
+                  </pic:nvPicPr>
+                  <pic:blipFill>
+                    <a:blip r:embed="rId5" cstate="print">
+                      <a:extLst>
+                        <a:ext uri="{28A0092B-C50C-407E-A947-70E740481C1C}">
+                          <a14:useLocalDpi xmlns:a14="http://schemas.microsoft.com/office/drawing/2010/main" val="0"/>
+                        </a:ext>
+                      </a:extLst>
+                    </a:blip>
+                    <a:stretch>
+                      <a:fillRect/>
+                    </a:stretch>
+                  </pic:blipFill>
+                  <pic:spPr>
+                    <a:xfrm>
+                      <a:off x="0" y="0"/>
+                      <a:ext cx="6444134" cy="2937934"/>
+                    </a:xfrm>
+                    <a:prstGeom prst="rect">
+                      <a:avLst/>
+                    </a:prstGeom>
+                  </pic:spPr>
+                </pic:pic>
+              </a:graphicData>
+            </a:graphic>
+          </wp:inline>
+        </w:drawing>
       </w:r>
     </w:p>
     <w:p>
@@ -124,6 +164,7 @@
         <w:rPr>
           <w:noProof/>
         </w:rPr>
+        <w:lastRenderedPageBreak/>
         <w:drawing>
           <wp:inline distT="0" distB="0" distL="0" distR="0" wp14:anchorId="02C8D1DE" wp14:editId="6D27F05C">
             <wp:extent cx="4937841" cy="3712634"/>
@@ -140,7 +181,7 @@
                     <pic:cNvPicPr/>
                   </pic:nvPicPr>
                   <pic:blipFill>
-                    <a:blip r:embed="rId5" cstate="print">
+                    <a:blip r:embed="rId6" cstate="print">
                       <a:extLst>
                         <a:ext uri="{28A0092B-C50C-407E-A947-70E740481C1C}">
                           <a14:useLocalDpi xmlns:a14="http://schemas.microsoft.com/office/drawing/2010/main" val="0"/>
@@ -169,92 +210,15 @@
     </w:p>
     <w:p>
       <w:r>
-        <w:t xml:space="preserve">Nous avons donc pour ce projet utilisé la </w:t>
-      </w:r>
-      <w:proofErr w:type="spellStart"/>
-      <w:r>
-        <w:t>library</w:t>
-      </w:r>
-      <w:proofErr w:type="spellEnd"/>
-      <w:r>
-        <w:t xml:space="preserve"> </w:t>
-      </w:r>
-      <w:proofErr w:type="spellStart"/>
-      <w:r>
-        <w:t>hibernate</w:t>
-      </w:r>
-      <w:proofErr w:type="spellEnd"/>
-      <w:r>
-        <w:t>.</w:t>
-      </w:r>
-      <w:r>
-        <w:t xml:space="preserve"> Pour gérer la base de données nous avons créer 2 mains différents, le main </w:t>
-      </w:r>
-      <w:proofErr w:type="spellStart"/>
-      <w:r>
-        <w:t>mainCreationBDD</w:t>
-      </w:r>
-      <w:proofErr w:type="spellEnd"/>
-      <w:r>
-        <w:t xml:space="preserve"> qui permet à </w:t>
-      </w:r>
-      <w:proofErr w:type="spellStart"/>
-      <w:r>
-        <w:t>hibernate</w:t>
-      </w:r>
-      <w:proofErr w:type="spellEnd"/>
-      <w:r>
-        <w:t xml:space="preserve"> de créer les tables de la base de données </w:t>
-      </w:r>
-      <w:proofErr w:type="spellStart"/>
-      <w:r>
-        <w:t>projethibernate</w:t>
-      </w:r>
-      <w:proofErr w:type="spellEnd"/>
-      <w:r>
-        <w:t xml:space="preserve"> et </w:t>
-      </w:r>
-      <w:proofErr w:type="gramStart"/>
-      <w:r>
-        <w:t>le main</w:t>
-      </w:r>
-      <w:proofErr w:type="gramEnd"/>
-      <w:r>
-        <w:t xml:space="preserve"> qui permet de lancer l’application pour ne pas perdre et récupérer les données déjà rentrées dans la base de données lors des derniers lancement de ce main.</w:t>
-      </w:r>
-    </w:p>
-    <w:p>
-      <w:r>
-        <w:t>Pour gérer la du</w:t>
-      </w:r>
-      <w:bookmarkStart w:id="0" w:name="_GoBack"/>
-      <w:bookmarkEnd w:id="0"/>
-      <w:r>
-        <w:t xml:space="preserve">rée d’un Clap, nous avons utilisé en java le type Duration et pour gérer la variable </w:t>
-      </w:r>
-      <w:proofErr w:type="spellStart"/>
-      <w:r>
-        <w:t>nocture</w:t>
-      </w:r>
-      <w:proofErr w:type="spellEnd"/>
-      <w:r>
-        <w:t xml:space="preserve"> de la </w:t>
-      </w:r>
-      <w:proofErr w:type="spellStart"/>
-      <w:r>
-        <w:t>SceneExterieur</w:t>
-      </w:r>
-      <w:proofErr w:type="spellEnd"/>
-      <w:r>
-        <w:t xml:space="preserve">, nous avons utilisé un </w:t>
-      </w:r>
-      <w:proofErr w:type="spellStart"/>
-      <w:r>
-        <w:t>integer</w:t>
-      </w:r>
-      <w:proofErr w:type="spellEnd"/>
-      <w:r>
-        <w:t>, 0 qui correspond au jour et 1 qui correspond à la nuit.</w:t>
+        <w:t>Nous avons donc pour ce projet utilisé la library hibernate.</w:t>
+      </w:r>
+      <w:r>
+        <w:t xml:space="preserve"> Pour gérer la base de données nous avons créer 2 mains différents, le main mainCreationBDD qui permet à hibernate de créer les tables de la base de données projethibernate et le main qui permet de lancer l’application pour ne pas perdre et récupérer les données déjà rentrées dans la base de données lors des derniers lancement de ce main.</w:t>
+      </w:r>
+    </w:p>
+    <w:p>
+      <w:r>
+        <w:t>Pour gérer la durée d’un Clap, nous avons utilisé en java le type Duration et pour gérer la variable nocture de la SceneExterieur, nous avons utilisé un integer, 0 qui correspond au jour et 1 qui correspond à la nuit.</w:t>
       </w:r>
     </w:p>
     <w:p>
@@ -268,184 +232,92 @@
           <w:u w:val="single"/>
         </w:rPr>
       </w:pPr>
-      <w:proofErr w:type="spellStart"/>
-      <w:r>
-        <w:t>Scene</w:t>
-      </w:r>
-      <w:proofErr w:type="spellEnd"/>
-      <w:r>
-        <w:t xml:space="preserve"> (</w:t>
-      </w:r>
-      <w:proofErr w:type="spellStart"/>
+      <w:r>
+        <w:t>Scene (</w:t>
+      </w:r>
       <w:r>
         <w:rPr>
           <w:u w:val="single"/>
         </w:rPr>
         <w:t>codeScene</w:t>
       </w:r>
-      <w:proofErr w:type="spellEnd"/>
-      <w:r>
-        <w:t xml:space="preserve">, </w:t>
-      </w:r>
-      <w:proofErr w:type="spellStart"/>
-      <w:r>
-        <w:t>descritpion</w:t>
-      </w:r>
-      <w:proofErr w:type="spellEnd"/>
+      <w:r>
+        <w:t>, descritpion)</w:t>
+      </w:r>
+    </w:p>
+    <w:p>
+      <w:r>
+        <w:t>SceneInterieur (</w:t>
+      </w:r>
+      <w:r>
+        <w:t>#codeTheatre</w:t>
+      </w:r>
       <w:r>
         <w:t>)</w:t>
       </w:r>
     </w:p>
     <w:p>
-      <w:proofErr w:type="spellStart"/>
-      <w:r>
-        <w:lastRenderedPageBreak/>
-        <w:t>SceneInterieur</w:t>
-      </w:r>
-      <w:proofErr w:type="spellEnd"/>
-      <w:r>
-        <w:t xml:space="preserve"> (</w:t>
-      </w:r>
-      <w:r>
-        <w:t>#</w:t>
-      </w:r>
-      <w:proofErr w:type="spellStart"/>
-      <w:r>
+      <w:r>
+        <w:t>SceneExterieur (nocturne, #codeLieu)</w:t>
+      </w:r>
+    </w:p>
+    <w:p>
+      <w:r>
+        <w:t>Setup (</w:t>
+      </w:r>
+      <w:r>
+        <w:rPr>
+          <w:u w:val="single"/>
+        </w:rPr>
+        <w:t>codeSetup</w:t>
+      </w:r>
+      <w:r>
+        <w:t>, parametre, #codeScene)</w:t>
+      </w:r>
+    </w:p>
+    <w:p>
+      <w:r>
+        <w:t>Clap (</w:t>
+      </w:r>
+      <w:r>
+        <w:rPr>
+          <w:u w:val="single"/>
+        </w:rPr>
+        <w:t>codeClap</w:t>
+      </w:r>
+      <w:r>
+        <w:t>, duree, codeBobine, #codeSetup)</w:t>
+      </w:r>
+    </w:p>
+    <w:p>
+      <w:r>
+        <w:t>Lieu (</w:t>
+      </w:r>
+      <w:r>
+        <w:rPr>
+          <w:u w:val="single"/>
+        </w:rPr>
+        <w:t>codeLieu</w:t>
+      </w:r>
+      <w:r>
+        <w:t>, adresse, description)</w:t>
+      </w:r>
+    </w:p>
+    <w:p>
+      <w:pPr>
+        <w:rPr>
+          <w:u w:val="single"/>
+        </w:rPr>
+      </w:pPr>
+      <w:r>
+        <w:t>Theatre (</w:t>
+      </w:r>
+      <w:r>
+        <w:rPr>
+          <w:u w:val="single"/>
+        </w:rPr>
         <w:t>codeTheatre</w:t>
       </w:r>
-      <w:proofErr w:type="spellEnd"/>
-      <w:r>
-        <w:t>)</w:t>
-      </w:r>
-    </w:p>
-    <w:p>
-      <w:proofErr w:type="spellStart"/>
-      <w:r>
-        <w:t>SceneExterieur</w:t>
-      </w:r>
-      <w:proofErr w:type="spellEnd"/>
-      <w:r>
-        <w:t xml:space="preserve"> (nocturne, #</w:t>
-      </w:r>
-      <w:proofErr w:type="spellStart"/>
-      <w:r>
-        <w:t>codeLieu</w:t>
-      </w:r>
-      <w:proofErr w:type="spellEnd"/>
-      <w:r>
-        <w:t>)</w:t>
-      </w:r>
-    </w:p>
-    <w:p>
-      <w:r>
-        <w:t>Setup (</w:t>
-      </w:r>
-      <w:proofErr w:type="spellStart"/>
-      <w:r>
-        <w:rPr>
-          <w:u w:val="single"/>
-        </w:rPr>
-        <w:t>codeSetup</w:t>
-      </w:r>
-      <w:proofErr w:type="spellEnd"/>
-      <w:r>
-        <w:t xml:space="preserve">, </w:t>
-      </w:r>
-      <w:proofErr w:type="spellStart"/>
-      <w:r>
-        <w:t>parametre</w:t>
-      </w:r>
-      <w:proofErr w:type="spellEnd"/>
-      <w:r>
-        <w:t>, #</w:t>
-      </w:r>
-      <w:proofErr w:type="spellStart"/>
-      <w:r>
-        <w:t>codeScene</w:t>
-      </w:r>
-      <w:proofErr w:type="spellEnd"/>
-      <w:r>
-        <w:t>)</w:t>
-      </w:r>
-    </w:p>
-    <w:p>
-      <w:r>
-        <w:t>Clap (</w:t>
-      </w:r>
-      <w:proofErr w:type="spellStart"/>
-      <w:r>
-        <w:rPr>
-          <w:u w:val="single"/>
-        </w:rPr>
-        <w:t>codeClap</w:t>
-      </w:r>
-      <w:proofErr w:type="spellEnd"/>
-      <w:r>
-        <w:t xml:space="preserve">, </w:t>
-      </w:r>
-      <w:proofErr w:type="spellStart"/>
-      <w:r>
-        <w:t>duree</w:t>
-      </w:r>
-      <w:proofErr w:type="spellEnd"/>
-      <w:r>
-        <w:t xml:space="preserve">, </w:t>
-      </w:r>
-      <w:proofErr w:type="spellStart"/>
-      <w:r>
-        <w:t>codeBobine</w:t>
-      </w:r>
-      <w:proofErr w:type="spellEnd"/>
-      <w:r>
-        <w:t>, #</w:t>
-      </w:r>
-      <w:proofErr w:type="spellStart"/>
-      <w:r>
-        <w:t>codeSetup</w:t>
-      </w:r>
-      <w:proofErr w:type="spellEnd"/>
-      <w:r>
-        <w:t>)</w:t>
-      </w:r>
-    </w:p>
-    <w:p>
-      <w:r>
-        <w:t>Lieu (</w:t>
-      </w:r>
-      <w:proofErr w:type="spellStart"/>
-      <w:r>
-        <w:rPr>
-          <w:u w:val="single"/>
-        </w:rPr>
-        <w:t>codeLieu</w:t>
-      </w:r>
-      <w:proofErr w:type="spellEnd"/>
-      <w:r>
-        <w:t>, adresse, description)</w:t>
-      </w:r>
-    </w:p>
-    <w:p>
-      <w:pPr>
-        <w:rPr>
-          <w:u w:val="single"/>
-        </w:rPr>
-      </w:pPr>
-      <w:proofErr w:type="spellStart"/>
-      <w:r>
-        <w:t>Theatre</w:t>
-      </w:r>
-      <w:proofErr w:type="spellEnd"/>
-      <w:r>
-        <w:t xml:space="preserve"> (</w:t>
-      </w:r>
-      <w:proofErr w:type="spellStart"/>
-      <w:r>
-        <w:rPr>
-          <w:u w:val="single"/>
-        </w:rPr>
-        <w:t>codeTheatre</w:t>
-      </w:r>
-      <w:proofErr w:type="spellEnd"/>
       <w:r>
         <w:t>, description</w:t>
       </w:r>
@@ -471,7 +343,13 @@
         </w:numPr>
       </w:pPr>
       <w:r>
-        <w:t>Créer, modifier, supprimer un théâtre</w:t>
+        <w:t>Créer</w:t>
+      </w:r>
+      <w:r>
+        <w:t xml:space="preserve"> </w:t>
+      </w:r>
+      <w:r>
+        <w:t>un théâtre</w:t>
       </w:r>
     </w:p>
     <w:p>
@@ -483,7 +361,7 @@
         </w:numPr>
       </w:pPr>
       <w:r>
-        <w:t>Créer, modifier, supprimer un lieu</w:t>
+        <w:t>Créer un lieu</w:t>
       </w:r>
     </w:p>
     <w:p>
@@ -495,7 +373,8 @@
         </w:numPr>
       </w:pPr>
       <w:r>
-        <w:t>Créer, modifier, supprimer un clap</w:t>
+        <w:lastRenderedPageBreak/>
+        <w:t>Créer, supprimer un clap</w:t>
       </w:r>
     </w:p>
     <w:p>
@@ -507,7 +386,7 @@
         </w:numPr>
       </w:pPr>
       <w:r>
-        <w:t>Créer, modifier, supprimer un setup</w:t>
+        <w:t>Créer, supprimer un setup</w:t>
       </w:r>
     </w:p>
     <w:p>
@@ -519,7 +398,7 @@
         </w:numPr>
       </w:pPr>
       <w:r>
-        <w:t>Créer, modifier, supprimer une scène extérieure</w:t>
+        <w:t>Créer, supprimer une scène extérieure</w:t>
       </w:r>
     </w:p>
     <w:p>
@@ -531,7 +410,12 @@
         </w:numPr>
       </w:pPr>
       <w:r>
-        <w:t>Créer, modifier, supprimer une scène intérieure</w:t>
+        <w:t xml:space="preserve">Créer, </w:t>
+      </w:r>
+      <w:bookmarkStart w:id="0" w:name="_GoBack"/>
+      <w:bookmarkEnd w:id="0"/>
+      <w:r>
+        <w:t>supprimer une scène intérieure</w:t>
       </w:r>
     </w:p>
     <w:p>
@@ -567,18 +451,6 @@
         </w:numPr>
       </w:pPr>
       <w:r>
-        <w:t>Etant donné un setup, retourner les numéros de toutes les bobines du setup</w:t>
-      </w:r>
-    </w:p>
-    <w:p>
-      <w:pPr>
-        <w:pStyle w:val="Paragraphedeliste"/>
-        <w:numPr>
-          <w:ilvl w:val="0"/>
-          <w:numId w:val="2"/>
-        </w:numPr>
-      </w:pPr>
-      <w:r>
         <w:t>Etant donnée une scène, retourner le code du lieu de la scène pour celles en plein air et le code du théâtre pour celle à l’intérieur</w:t>
       </w:r>
     </w:p>
@@ -590,15 +462,12 @@
     </w:p>
     <w:p>
       <w:r>
-        <w:t xml:space="preserve">Pour la suppression, nous avons paramétrer </w:t>
-      </w:r>
-      <w:proofErr w:type="spellStart"/>
-      <w:r>
-        <w:t>hibernate</w:t>
-      </w:r>
-      <w:proofErr w:type="spellEnd"/>
-      <w:r>
-        <w:t xml:space="preserve"> en cascade. Donc si l’utilisateur supprime une scène, alors tous les setups de la scène sont supprimés et tous les claps de tous les setups sont supprimés. </w:t>
+        <w:t xml:space="preserve">Pour la suppression, nous avons paramétrer hibernate en cascade. Donc si l’utilisateur supprime une scène, alors tous les setups de la scène sont supprimés et tous les claps de tous les setups sont supprimés. </w:t>
+      </w:r>
+    </w:p>
+    <w:p>
+      <w:r>
+        <w:t xml:space="preserve">Dans l’affichage, les tailles des colonnes des tables peuvent être ajusté à souhait. </w:t>
       </w:r>
     </w:p>
     <w:p/>
